--- a/OpenLane Installation.docx
+++ b/OpenLane Installation.docx
@@ -15,7 +15,11 @@
       </w:r>
       <w:r>
         <w:rPr/>
-        <w:t>y funcionamiento. Por: Enrique Damián A.</w:t>
+        <w:t>y funcionamiento. Por: Enrique Damián A</w:t>
+      </w:r>
+      <w:r>
+        <w:rPr/>
+        <w:t>guilar</w:t>
       </w:r>
     </w:p>
     <w:p>
@@ -28,10 +32,74 @@
       <w:r>
         <w:rPr/>
         <w:t xml:space="preserve">Canal youtube: </w:t>
+      </w:r>
+      <w:r>
+        <w:rPr>
+          <w:rFonts w:ascii="Roboto;Arial;sans-serif" w:hAnsi="Roboto;Arial;sans-serif"/>
+          <w:b/>
+          <w:bCs/>
+          <w:i w:val="false"/>
+          <w:caps w:val="false"/>
+          <w:smallCaps w:val="false"/>
+          <w:color w:val="0D0D0D"/>
+          <w:spacing w:val="0"/>
+          <w:sz w:val="24"/>
+        </w:rPr>
+        <w:t>@Edamian_Ai</w:t>
+      </w:r>
+      <w:r>
+        <w:rPr>
+          <w:rFonts w:ascii="Roboto;Arial;sans-serif" w:hAnsi="Roboto;Arial;sans-serif"/>
+          <w:b/>
+          <w:bCs/>
+          <w:i w:val="false"/>
+          <w:caps w:val="false"/>
+          <w:smallCaps w:val="false"/>
+          <w:color w:val="131313"/>
+          <w:spacing w:val="0"/>
+          <w:sz w:val="21"/>
+        </w:rPr>
+        <w:t xml:space="preserve"> </w:t>
+      </w:r>
+    </w:p>
+    <w:p>
+      <w:pPr>
+        <w:pStyle w:val="Normal"/>
+        <w:bidi w:val="0"/>
+        <w:jc w:val="start"/>
+        <w:rPr/>
+      </w:pPr>
+      <w:r>
+        <w:rPr>
+          <w:rFonts w:ascii="Roboto;Arial;sans-serif" w:hAnsi="Roboto;Arial;sans-serif"/>
+          <w:b w:val="false"/>
+          <w:bCs w:val="false"/>
+          <w:i w:val="false"/>
+          <w:caps w:val="false"/>
+          <w:smallCaps w:val="false"/>
+          <w:color w:val="131313"/>
+          <w:spacing w:val="0"/>
+          <w:sz w:val="21"/>
+        </w:rPr>
+        <w:t>GitHub de este documento guía:</w:t>
+      </w:r>
+      <w:r>
+        <w:rPr>
+          <w:rFonts w:ascii="Roboto;Arial;sans-serif" w:hAnsi="Roboto;Arial;sans-serif"/>
+          <w:b/>
+          <w:i w:val="false"/>
+          <w:caps w:val="false"/>
+          <w:smallCaps w:val="false"/>
+          <w:color w:val="131313"/>
+          <w:spacing w:val="0"/>
+          <w:sz w:val="21"/>
+        </w:rPr>
+        <w:t xml:space="preserve"> </w:t>
       </w:r>
       <w:hyperlink r:id="rId2">
         <w:r>
           <w:rPr>
+            <w:rStyle w:val="Hyperlink"/>
             <w:rFonts w:ascii="Roboto;Arial;sans-serif" w:hAnsi="Roboto;Arial;sans-serif"/>
             <w:b/>
             <w:i w:val="false"/>
@@ -41,7 +109,7 @@
             <w:spacing w:val="0"/>
             <w:sz w:val="21"/>
           </w:rPr>
-          <w:t>@EnriqueDamianA</w:t>
+          <w:t>https://github.com/edamian-ai/OpenLane</w:t>
         </w:r>
       </w:hyperlink>
     </w:p>
@@ -50,7 +118,10 @@
         <w:pStyle w:val="Normal"/>
         <w:bidi w:val="0"/>
         <w:jc w:val="start"/>
-        <w:rPr/>
+        <w:rPr>
+          <w:b w:val="false"/>
+          <w:bCs w:val="false"/>
+        </w:rPr>
       </w:pPr>
       <w:r>
         <w:rPr>
@@ -64,20 +135,7 @@
           <w:spacing w:val="0"/>
           <w:sz w:val="21"/>
         </w:rPr>
-        <w:t>GitHub de esta de este documento guía:</w:t>
-      </w:r>
-      <w:r>
-        <w:rPr>
-          <w:rFonts w:ascii="Roboto;Arial;sans-serif" w:hAnsi="Roboto;Arial;sans-serif"/>
-          <w:b/>
-          <w:i w:val="false"/>
-          <w:caps w:val="false"/>
-          <w:smallCaps w:val="false"/>
-          <w:color w:val="131313"/>
-          <w:spacing w:val="0"/>
-          <w:sz w:val="21"/>
-        </w:rPr>
-        <w:t xml:space="preserve"> https://github.com/edamian-ai/OpenLane</w:t>
+        <w:t>email: edamian.ittlalpan@gmail.com</w:t>
       </w:r>
     </w:p>
     <w:p>
@@ -151,7 +209,15 @@
       </w:pPr>
       <w:r>
         <w:rPr/>
-        <w:t xml:space="preserve">- Máquina Virtual VirtualBox Ubuntu 24.04.1 (12GB de RAM – 4Cores – </w:t>
+        <w:t xml:space="preserve">- Máquina Virtual VirtualBox Ubuntu 24.04.1 (12GB de RAM – </w:t>
+      </w:r>
+      <w:r>
+        <w:rPr/>
+        <w:t>6</w:t>
+      </w:r>
+      <w:r>
+        <w:rPr/>
+        <w:t xml:space="preserve">Cores – </w:t>
       </w:r>
       <w:r>
         <w:rPr/>
@@ -348,28 +414,6 @@
         <w:pStyle w:val="Normal"/>
         <w:bidi w:val="0"/>
         <w:jc w:val="start"/>
-        <w:rPr/>
-      </w:pPr>
-      <w:r>
-        <w:rPr/>
-      </w:r>
-    </w:p>
-    <w:p>
-      <w:pPr>
-        <w:pStyle w:val="Normal"/>
-        <w:bidi w:val="0"/>
-        <w:jc w:val="start"/>
-        <w:rPr/>
-      </w:pPr>
-      <w:r>
-        <w:rPr/>
-      </w:r>
-    </w:p>
-    <w:p>
-      <w:pPr>
-        <w:pStyle w:val="Normal"/>
-        <w:bidi w:val="0"/>
-        <w:jc w:val="start"/>
         <w:rPr>
           <w:b/>
           <w:bCs/>
@@ -412,82 +456,34 @@
     </w:p>
     <w:p>
       <w:pPr>
-        <w:pStyle w:val="Textopreformateado"/>
-        <w:bidi w:val="0"/>
-        <w:spacing w:before="0" w:after="0"/>
-        <w:jc w:val="start"/>
-        <w:rPr/>
-      </w:pPr>
-      <w:r>
-        <w:rPr>
-          <w:rStyle w:val="Textooriginal"/>
-        </w:rPr>
-        <w:t>sudo apt-get install ca-certificates curl</w:t>
-      </w:r>
-    </w:p>
-    <w:p>
-      <w:pPr>
-        <w:pStyle w:val="Textopreformateado"/>
-        <w:bidi w:val="0"/>
-        <w:spacing w:before="0" w:after="0"/>
-        <w:jc w:val="start"/>
-        <w:rPr/>
-      </w:pPr>
-      <w:r>
-        <w:rPr>
-          <w:rStyle w:val="Textooriginal"/>
-        </w:rPr>
-        <w:t>sudo install -m 0755 -d /etc/apt/keyrings</w:t>
-      </w:r>
-    </w:p>
-    <w:p>
-      <w:pPr>
-        <w:pStyle w:val="Textopreformateado"/>
-        <w:bidi w:val="0"/>
-        <w:spacing w:before="0" w:after="0"/>
-        <w:jc w:val="start"/>
-        <w:rPr/>
-      </w:pPr>
-      <w:r>
-        <w:rPr>
-          <w:rStyle w:val="Textooriginal"/>
-        </w:rPr>
-        <w:t>sudo curl -fsSL https://download.docker.com/linux/ubuntu/gpg -o /etc/apt/keyrings/docker.asc</w:t>
-      </w:r>
-    </w:p>
-    <w:p>
-      <w:pPr>
-        <w:pStyle w:val="Textopreformateado"/>
-        <w:bidi w:val="0"/>
-        <w:spacing w:before="0" w:after="283"/>
-        <w:jc w:val="start"/>
-        <w:rPr/>
-      </w:pPr>
-      <w:r>
-        <w:rPr>
-          <w:rStyle w:val="Textooriginal"/>
-        </w:rPr>
-        <w:t>sudo chmod a+r /etc/apt/keyrings/docker.asc</w:t>
-      </w:r>
-    </w:p>
-    <w:p>
-      <w:pPr>
-        <w:pStyle w:val="Normal"/>
-        <w:bidi w:val="0"/>
-        <w:jc w:val="start"/>
-        <w:rPr/>
-      </w:pPr>
-      <w:r>
+        <w:pStyle w:val="Normal"/>
+        <w:bidi w:val="0"/>
+        <w:jc w:val="start"/>
+        <w:rPr/>
+      </w:pPr>
+      <w:r>
+        <w:rPr/>
+      </w:r>
+    </w:p>
+    <w:p>
+      <w:pPr>
+        <w:pStyle w:val="Normal"/>
+        <w:bidi w:val="0"/>
+        <w:jc w:val="start"/>
+        <w:rPr/>
+      </w:pPr>
+      <w:r>
+        <w:rPr/>
         <w:drawing>
           <wp:anchor behindDoc="0" distT="0" distB="0" distL="0" distR="0" simplePos="0" locked="0" layoutInCell="0" allowOverlap="1" relativeHeight="2">
             <wp:simplePos x="0" y="0"/>
             <wp:positionH relativeFrom="column">
-              <wp:posOffset>0</wp:posOffset>
+              <wp:posOffset>19050</wp:posOffset>
             </wp:positionH>
             <wp:positionV relativeFrom="paragraph">
-              <wp:posOffset>-20955</wp:posOffset>
+              <wp:posOffset>90805</wp:posOffset>
             </wp:positionV>
-            <wp:extent cx="6332220" cy="4431665"/>
+            <wp:extent cx="4805045" cy="3362960"/>
             <wp:effectExtent l="0" t="0" r="0" b="0"/>
             <wp:wrapSquare wrapText="largest"/>
             <wp:docPr id="1" name="Imagen1" descr="" title=""/>
@@ -512,7 +508,7 @@
                   <pic:spPr bwMode="auto">
                     <a:xfrm>
                       <a:off x="0" y="0"/>
-                      <a:ext cx="6332220" cy="4431665"/>
+                      <a:ext cx="4805045" cy="3362960"/>
                     </a:xfrm>
                     <a:prstGeom prst="rect">
                       <a:avLst/>
@@ -525,9 +521,393 @@
           </wp:anchor>
         </w:drawing>
       </w:r>
-      <w:r>
-        <w:rPr/>
+    </w:p>
+    <w:p>
+      <w:pPr>
+        <w:pStyle w:val="Normal"/>
+        <w:bidi w:val="0"/>
+        <w:jc w:val="start"/>
+        <w:rPr>
+          <w:b/>
+          <w:bCs/>
+        </w:rPr>
+      </w:pPr>
+      <w:r>
+        <w:rPr>
+          <w:b/>
+          <w:bCs/>
+        </w:rPr>
+      </w:r>
+    </w:p>
+    <w:p>
+      <w:pPr>
+        <w:pStyle w:val="Normal"/>
+        <w:bidi w:val="0"/>
+        <w:jc w:val="start"/>
+        <w:rPr>
+          <w:b/>
+          <w:bCs/>
+        </w:rPr>
+      </w:pPr>
+      <w:r>
+        <w:rPr>
+          <w:b/>
+          <w:bCs/>
+        </w:rPr>
+      </w:r>
+    </w:p>
+    <w:p>
+      <w:pPr>
+        <w:pStyle w:val="Normal"/>
+        <w:bidi w:val="0"/>
+        <w:jc w:val="start"/>
+        <w:rPr>
+          <w:b/>
+          <w:bCs/>
+        </w:rPr>
+      </w:pPr>
+      <w:r>
+        <w:rPr>
+          <w:b/>
+          <w:bCs/>
+        </w:rPr>
+      </w:r>
+    </w:p>
+    <w:p>
+      <w:pPr>
+        <w:pStyle w:val="Normal"/>
+        <w:bidi w:val="0"/>
+        <w:jc w:val="start"/>
+        <w:rPr>
+          <w:b/>
+          <w:bCs/>
+        </w:rPr>
+      </w:pPr>
+      <w:r>
+        <w:rPr>
+          <w:b/>
+          <w:bCs/>
+        </w:rPr>
+      </w:r>
+    </w:p>
+    <w:p>
+      <w:pPr>
+        <w:pStyle w:val="Normal"/>
+        <w:bidi w:val="0"/>
+        <w:jc w:val="start"/>
+        <w:rPr>
+          <w:b/>
+          <w:bCs/>
+        </w:rPr>
+      </w:pPr>
+      <w:r>
+        <w:rPr>
+          <w:b/>
+          <w:bCs/>
+        </w:rPr>
+      </w:r>
+    </w:p>
+    <w:p>
+      <w:pPr>
+        <w:pStyle w:val="Normal"/>
+        <w:bidi w:val="0"/>
+        <w:jc w:val="start"/>
+        <w:rPr>
+          <w:b/>
+          <w:bCs/>
+        </w:rPr>
+      </w:pPr>
+      <w:r>
+        <w:rPr>
+          <w:b/>
+          <w:bCs/>
+        </w:rPr>
+      </w:r>
+    </w:p>
+    <w:p>
+      <w:pPr>
+        <w:pStyle w:val="Normal"/>
+        <w:bidi w:val="0"/>
+        <w:jc w:val="start"/>
+        <w:rPr>
+          <w:b/>
+          <w:bCs/>
+        </w:rPr>
+      </w:pPr>
+      <w:r>
+        <w:rPr>
+          <w:b/>
+          <w:bCs/>
+        </w:rPr>
+      </w:r>
+    </w:p>
+    <w:p>
+      <w:pPr>
+        <w:pStyle w:val="Normal"/>
+        <w:bidi w:val="0"/>
+        <w:jc w:val="start"/>
+        <w:rPr>
+          <w:b/>
+          <w:bCs/>
+        </w:rPr>
+      </w:pPr>
+      <w:r>
+        <w:rPr>
+          <w:b/>
+          <w:bCs/>
+        </w:rPr>
+      </w:r>
+    </w:p>
+    <w:p>
+      <w:pPr>
+        <w:pStyle w:val="Normal"/>
+        <w:bidi w:val="0"/>
+        <w:jc w:val="start"/>
+        <w:rPr>
+          <w:b/>
+          <w:bCs/>
+        </w:rPr>
+      </w:pPr>
+      <w:r>
+        <w:rPr>
+          <w:b/>
+          <w:bCs/>
+        </w:rPr>
+      </w:r>
+    </w:p>
+    <w:p>
+      <w:pPr>
+        <w:pStyle w:val="Normal"/>
+        <w:bidi w:val="0"/>
+        <w:jc w:val="start"/>
+        <w:rPr>
+          <w:b/>
+          <w:bCs/>
+        </w:rPr>
+      </w:pPr>
+      <w:r>
+        <w:rPr>
+          <w:b/>
+          <w:bCs/>
+        </w:rPr>
+      </w:r>
+    </w:p>
+    <w:p>
+      <w:pPr>
+        <w:pStyle w:val="Normal"/>
+        <w:bidi w:val="0"/>
+        <w:jc w:val="start"/>
+        <w:rPr>
+          <w:b/>
+          <w:bCs/>
+        </w:rPr>
+      </w:pPr>
+      <w:r>
+        <w:rPr>
+          <w:b/>
+          <w:bCs/>
+        </w:rPr>
+      </w:r>
+    </w:p>
+    <w:p>
+      <w:pPr>
+        <w:pStyle w:val="Normal"/>
+        <w:bidi w:val="0"/>
+        <w:jc w:val="start"/>
+        <w:rPr>
+          <w:b/>
+          <w:bCs/>
+        </w:rPr>
+      </w:pPr>
+      <w:r>
+        <w:rPr>
+          <w:b/>
+          <w:bCs/>
+        </w:rPr>
+      </w:r>
+    </w:p>
+    <w:p>
+      <w:pPr>
+        <w:pStyle w:val="Normal"/>
+        <w:bidi w:val="0"/>
+        <w:jc w:val="start"/>
+        <w:rPr>
+          <w:b/>
+          <w:bCs/>
+        </w:rPr>
+      </w:pPr>
+      <w:r>
+        <w:rPr>
+          <w:b/>
+          <w:bCs/>
+        </w:rPr>
+      </w:r>
+    </w:p>
+    <w:p>
+      <w:pPr>
+        <w:pStyle w:val="Normal"/>
+        <w:bidi w:val="0"/>
+        <w:jc w:val="start"/>
+        <w:rPr>
+          <w:b/>
+          <w:bCs/>
+        </w:rPr>
+      </w:pPr>
+      <w:r>
+        <w:rPr>
+          <w:b/>
+          <w:bCs/>
+        </w:rPr>
+      </w:r>
+    </w:p>
+    <w:p>
+      <w:pPr>
+        <w:pStyle w:val="Normal"/>
+        <w:bidi w:val="0"/>
+        <w:jc w:val="start"/>
+        <w:rPr>
+          <w:b/>
+          <w:bCs/>
+        </w:rPr>
+      </w:pPr>
+      <w:r>
+        <w:rPr>
+          <w:b/>
+          <w:bCs/>
+        </w:rPr>
+      </w:r>
+    </w:p>
+    <w:p>
+      <w:pPr>
+        <w:pStyle w:val="Normal"/>
+        <w:bidi w:val="0"/>
+        <w:jc w:val="start"/>
+        <w:rPr>
+          <w:b/>
+          <w:bCs/>
+        </w:rPr>
+      </w:pPr>
+      <w:r>
+        <w:rPr>
+          <w:b/>
+          <w:bCs/>
+        </w:rPr>
+      </w:r>
+    </w:p>
+    <w:p>
+      <w:pPr>
+        <w:pStyle w:val="Normal"/>
+        <w:bidi w:val="0"/>
+        <w:jc w:val="start"/>
+        <w:rPr>
+          <w:b/>
+          <w:bCs/>
+        </w:rPr>
+      </w:pPr>
+      <w:r>
+        <w:rPr>
+          <w:b/>
+          <w:bCs/>
+        </w:rPr>
+      </w:r>
+    </w:p>
+    <w:p>
+      <w:pPr>
+        <w:pStyle w:val="Normal"/>
+        <w:bidi w:val="0"/>
+        <w:jc w:val="start"/>
+        <w:rPr>
+          <w:b/>
+          <w:bCs/>
+        </w:rPr>
+      </w:pPr>
+      <w:r>
+        <w:rPr>
+          <w:b/>
+          <w:bCs/>
+        </w:rPr>
+      </w:r>
+    </w:p>
+    <w:p>
+      <w:pPr>
+        <w:pStyle w:val="Normal"/>
+        <w:bidi w:val="0"/>
+        <w:jc w:val="start"/>
+        <w:rPr>
+          <w:b/>
+          <w:bCs/>
+        </w:rPr>
+      </w:pPr>
+      <w:r>
+        <w:rPr>
+          <w:b/>
+          <w:bCs/>
+        </w:rPr>
+      </w:r>
+    </w:p>
+    <w:p>
+      <w:pPr>
+        <w:pStyle w:val="Normal"/>
+        <w:bidi w:val="0"/>
+        <w:jc w:val="start"/>
+        <w:rPr>
+          <w:b/>
+          <w:bCs/>
+        </w:rPr>
+      </w:pPr>
+      <w:r>
+        <w:rPr>
+          <w:b/>
+          <w:bCs/>
+        </w:rPr>
+      </w:r>
+    </w:p>
+    <w:p>
+      <w:pPr>
+        <w:pStyle w:val="Normal"/>
+        <w:bidi w:val="0"/>
+        <w:jc w:val="start"/>
+        <w:rPr>
+          <w:b/>
+          <w:bCs/>
+        </w:rPr>
+      </w:pPr>
+      <w:r>
+        <w:rPr>
+          <w:b/>
+          <w:bCs/>
+        </w:rPr>
+      </w:r>
+    </w:p>
+    <w:p>
+      <w:pPr>
+        <w:pStyle w:val="Normal"/>
+        <w:bidi w:val="0"/>
+        <w:jc w:val="start"/>
+        <w:rPr>
+          <w:b/>
+          <w:bCs/>
+        </w:rPr>
+      </w:pPr>
+      <w:r>
+        <w:rPr>
+          <w:b/>
+          <w:bCs/>
+        </w:rPr>
         <w:t>Paso 2: Instalar certificados</w:t>
+      </w:r>
+    </w:p>
+    <w:p>
+      <w:pPr>
+        <w:pStyle w:val="Textopreformateado"/>
+        <w:bidi w:val="0"/>
+        <w:jc w:val="start"/>
+        <w:rPr>
+          <w:rStyle w:val="Textooriginal"/>
+        </w:rPr>
+      </w:pPr>
+      <w:r>
+        <w:rPr/>
       </w:r>
     </w:p>
     <w:p>
@@ -653,7 +1033,7 @@
         <w:rPr>
           <w:rStyle w:val="Textooriginal"/>
         </w:rPr>
-        <w:t>Nos indica que se instalará un paquete nuevo y que ocupara 534KB,enseguida nos preguntará si queremos continuar, indicar Y</w:t>
+        <w:t>Nos indica que se instalará un paquete nuevo y que ocupara 534KB,enseguida nos preguntará si queremos continuar, indicar “Y”</w:t>
       </w:r>
     </w:p>
     <w:p>
@@ -972,7 +1352,21 @@
           <w:b/>
           <w:bCs/>
         </w:rPr>
-        <w:t>Paso 5: cambiar permisos</w:t>
+        <w:t xml:space="preserve">Paso 5: </w:t>
+      </w:r>
+      <w:r>
+        <w:rPr>
+          <w:b/>
+          <w:bCs/>
+        </w:rPr>
+        <w:t xml:space="preserve">elevar </w:t>
+      </w:r>
+      <w:r>
+        <w:rPr>
+          <w:b/>
+          <w:bCs/>
+        </w:rPr>
+        <w:t xml:space="preserve"> permisos</w:t>
       </w:r>
     </w:p>
     <w:p>
@@ -1613,7 +2007,21 @@
           <w:b/>
           <w:bCs/>
         </w:rPr>
-        <w:t>Paso 8. Para asegurar que hemos instalado correctamente Docker, procesamos Hello World</w:t>
+        <w:t xml:space="preserve">Paso 8. Para asegurar que hemos instalado correctamente Docker </w:t>
+      </w:r>
+      <w:r>
+        <w:rPr>
+          <w:b/>
+          <w:bCs/>
+        </w:rPr>
+        <w:t>y que podemos descargar imágenes</w:t>
+      </w:r>
+      <w:r>
+        <w:rPr>
+          <w:b/>
+          <w:bCs/>
+        </w:rPr>
+        <w:t>, procesamos Hello World</w:t>
       </w:r>
     </w:p>
     <w:p>
@@ -1705,7 +2113,11 @@
       </w:pPr>
       <w:r>
         <w:rPr/>
-        <w:t>Aquí nos indicará que está instalado correctamente.</w:t>
+        <w:t xml:space="preserve">Hello from Docker! </w:t>
+      </w:r>
+      <w:r>
+        <w:rPr/>
+        <w:t xml:space="preserve"> nos indicará que está instalado correctamente.</w:t>
       </w:r>
     </w:p>
     <w:p>
@@ -2963,7 +3375,15 @@
           <w:b/>
           <w:bCs/>
         </w:rPr>
-        <w:t>Paso 15 procesar de nuevo make:</w:t>
+        <w:t xml:space="preserve">Paso 15 procesar de nuevo make </w:t>
+      </w:r>
+      <w:r>
+        <w:rPr>
+          <w:rStyle w:val="Textooriginal"/>
+          <w:b/>
+          <w:bCs/>
+        </w:rPr>
+        <w:t>para compilar:</w:t>
       </w:r>
     </w:p>
     <w:p>
@@ -3124,7 +3544,23 @@
           <w:b/>
           <w:bCs/>
         </w:rPr>
-        <w:t>mediante el script test el cual procesará el proyecto spm que viene definodo por defecto en OpenLane, para ello</w:t>
+        <w:t>mediante el script test el cual procesará el proyecto spm que viene defin</w:t>
+      </w:r>
+      <w:r>
+        <w:rPr>
+          <w:rStyle w:val="Textooriginal"/>
+          <w:b/>
+          <w:bCs/>
+        </w:rPr>
+        <w:t>i</w:t>
+      </w:r>
+      <w:r>
+        <w:rPr>
+          <w:rStyle w:val="Textooriginal"/>
+          <w:b/>
+          <w:bCs/>
+        </w:rPr>
+        <w:t>do por defecto en OpenLane, para ello</w:t>
       </w:r>
       <w:r>
         <w:rPr>
@@ -3408,7 +3844,6 @@
       </w:pPr>
       <w:r>
         <w:rPr/>
-        <w:t>tiempo aproximado 2 minutos</w:t>
       </w:r>
     </w:p>
     <w:p>
@@ -3683,6 +4118,18 @@
       </w:pPr>
       <w:r>
         <w:rPr/>
+        <w:t>tiempo aproximado 2 minutos</w:t>
+      </w:r>
+    </w:p>
+    <w:p>
+      <w:pPr>
+        <w:pStyle w:val="Normal"/>
+        <w:bidi w:val="0"/>
+        <w:jc w:val="start"/>
+        <w:rPr/>
+      </w:pPr>
+      <w:r>
+        <w:rPr/>
         <w:drawing>
           <wp:anchor behindDoc="0" distT="0" distB="0" distL="0" distR="0" simplePos="0" locked="0" layoutInCell="0" allowOverlap="1" relativeHeight="23">
             <wp:simplePos x="0" y="0"/>
@@ -4300,7 +4747,15 @@
       </w:pPr>
       <w:r>
         <w:rPr/>
-        <w:t>Indicar que si (Y) para autorizar la instalacion de 299MB de espacio.</w:t>
+        <w:t>Indicar que si (Y) para autorizar la instalaci</w:t>
+      </w:r>
+      <w:r>
+        <w:rPr/>
+        <w:t>ó</w:t>
+      </w:r>
+      <w:r>
+        <w:rPr/>
+        <w:t>n de 299MB de espacio.</w:t>
       </w:r>
     </w:p>
     <w:p>
@@ -4561,150 +5016,204 @@
       </w:pPr>
       <w:r>
         <w:rPr/>
-        <w:t>Ahora, ya estamos listos para abrir un archivo de definición gds: Ir al archivo gds que se creó con  en mi caso:</w:t>
-      </w:r>
-    </w:p>
-    <w:p>
-      <w:pPr>
-        <w:pStyle w:val="Normal"/>
-        <w:bidi w:val="0"/>
-        <w:jc w:val="start"/>
-        <w:rPr/>
-      </w:pPr>
-      <w:r>
-        <w:rPr/>
-      </w:r>
-    </w:p>
-    <w:p>
-      <w:pPr>
-        <w:pStyle w:val="Normal"/>
-        <w:bidi w:val="0"/>
-        <w:jc w:val="start"/>
-        <w:rPr/>
-      </w:pPr>
-      <w:r>
-        <w:rPr/>
-      </w:r>
-    </w:p>
-    <w:p>
-      <w:pPr>
-        <w:pStyle w:val="Normal"/>
-        <w:bidi w:val="0"/>
-        <w:jc w:val="start"/>
-        <w:rPr/>
-      </w:pPr>
-      <w:r>
-        <w:rPr/>
-      </w:r>
-    </w:p>
-    <w:p>
-      <w:pPr>
-        <w:pStyle w:val="Normal"/>
-        <w:bidi w:val="0"/>
-        <w:jc w:val="start"/>
-        <w:rPr/>
-      </w:pPr>
-      <w:r>
-        <w:rPr/>
-      </w:r>
-    </w:p>
-    <w:p>
-      <w:pPr>
-        <w:pStyle w:val="Normal"/>
-        <w:bidi w:val="0"/>
-        <w:jc w:val="start"/>
-        <w:rPr/>
-      </w:pPr>
-      <w:r>
-        <w:rPr/>
-      </w:r>
-    </w:p>
-    <w:p>
-      <w:pPr>
-        <w:pStyle w:val="Normal"/>
-        <w:bidi w:val="0"/>
-        <w:jc w:val="start"/>
-        <w:rPr/>
-      </w:pPr>
-      <w:r>
-        <w:rPr/>
-      </w:r>
-    </w:p>
-    <w:p>
-      <w:pPr>
-        <w:pStyle w:val="Normal"/>
-        <w:bidi w:val="0"/>
-        <w:jc w:val="start"/>
-        <w:rPr/>
-      </w:pPr>
-      <w:r>
-        <w:rPr/>
-      </w:r>
-    </w:p>
-    <w:p>
-      <w:pPr>
-        <w:pStyle w:val="Normal"/>
-        <w:bidi w:val="0"/>
-        <w:jc w:val="start"/>
-        <w:rPr/>
-      </w:pPr>
-      <w:r>
-        <w:rPr/>
-      </w:r>
-    </w:p>
-    <w:p>
-      <w:pPr>
-        <w:pStyle w:val="Normal"/>
-        <w:bidi w:val="0"/>
-        <w:jc w:val="start"/>
-        <w:rPr/>
-      </w:pPr>
-      <w:r>
-        <w:rPr/>
-      </w:r>
-    </w:p>
-    <w:p>
-      <w:pPr>
-        <w:pStyle w:val="Normal"/>
-        <w:bidi w:val="0"/>
-        <w:jc w:val="start"/>
-        <w:rPr/>
-      </w:pPr>
-      <w:r>
-        <w:rPr/>
-      </w:r>
-    </w:p>
-    <w:p>
-      <w:pPr>
-        <w:pStyle w:val="Normal"/>
-        <w:bidi w:val="0"/>
-        <w:jc w:val="start"/>
-        <w:rPr/>
-      </w:pPr>
-      <w:r>
-        <w:rPr/>
-      </w:r>
-    </w:p>
-    <w:p>
-      <w:pPr>
-        <w:pStyle w:val="Normal"/>
-        <w:bidi w:val="0"/>
-        <w:jc w:val="start"/>
-        <w:rPr/>
-      </w:pPr>
-      <w:r>
-        <w:rPr/>
-      </w:r>
-    </w:p>
-    <w:p>
-      <w:pPr>
-        <w:pStyle w:val="Normal"/>
-        <w:bidi w:val="0"/>
-        <w:jc w:val="start"/>
-        <w:rPr/>
-      </w:pPr>
-      <w:r>
-        <w:rPr/>
+        <w:t xml:space="preserve">Ahora, ya estamos listos para abrir un archivo de definición </w:t>
+      </w:r>
+      <w:r>
+        <w:rPr/>
+        <w:t>de la geometría</w:t>
+      </w:r>
+      <w:r>
+        <w:rPr/>
+        <w:t xml:space="preserve"> gds: Ir al archivo gds que se creó con </w:t>
+      </w:r>
+      <w:r>
+        <w:rPr/>
+        <w:t>el test anterior,</w:t>
+      </w:r>
+      <w:r>
+        <w:rPr/>
+        <w:t xml:space="preserve"> </w:t>
+      </w:r>
+      <w:r>
+        <w:rPr>
+          <w:lang w:val="en-US"/>
+        </w:rPr>
+        <w:t xml:space="preserve">clic en </w:t>
+      </w:r>
+      <w:r>
+        <w:rPr/>
+        <w:t xml:space="preserve">File –&gt; Open </w:t>
+      </w:r>
+      <w:r>
+        <w:rPr>
+          <w:lang w:val="en-US"/>
+        </w:rPr>
+        <w:t>y la ruta en mi caso es: OpenLane/designs/spm/runs/openlane_test/results/final/gds/ y escoger el archivo spm.gds dando clic en “open”</w:t>
+      </w:r>
+    </w:p>
+    <w:p>
+      <w:pPr>
+        <w:pStyle w:val="Normal"/>
+        <w:bidi w:val="0"/>
+        <w:jc w:val="start"/>
+        <w:rPr>
+          <w:lang w:val="en-US"/>
+        </w:rPr>
+      </w:pPr>
+      <w:r>
+        <w:rPr/>
+      </w:r>
+    </w:p>
+    <w:p>
+      <w:pPr>
+        <w:pStyle w:val="Normal"/>
+        <w:bidi w:val="0"/>
+        <w:jc w:val="start"/>
+        <w:rPr/>
+      </w:pPr>
+      <w:r>
+        <w:rPr>
+          <w:lang w:val="en-US"/>
+        </w:rPr>
+        <w:t>inmediatamente se abrir</w:t>
+      </w:r>
+      <w:r>
+        <w:rPr>
+          <w:lang w:val="es-MX"/>
+        </w:rPr>
+        <w:t>á la geometría:</w:t>
+      </w:r>
+    </w:p>
+    <w:p>
+      <w:pPr>
+        <w:pStyle w:val="Normal"/>
+        <w:bidi w:val="0"/>
+        <w:jc w:val="start"/>
+        <w:rPr>
+          <w:lang w:val="es-MX"/>
+        </w:rPr>
+      </w:pPr>
+      <w:r>
+        <w:rPr/>
+      </w:r>
+    </w:p>
+    <w:p>
+      <w:pPr>
+        <w:pStyle w:val="Normal"/>
+        <w:bidi w:val="0"/>
+        <w:jc w:val="start"/>
+        <w:rPr>
+          <w:lang w:val="es-MX"/>
+        </w:rPr>
+      </w:pPr>
+      <w:r>
+        <w:rPr/>
+        <w:drawing>
+          <wp:anchor behindDoc="0" distT="0" distB="0" distL="0" distR="0" simplePos="0" locked="0" layoutInCell="0" allowOverlap="1" relativeHeight="29">
+            <wp:simplePos x="0" y="0"/>
+            <wp:positionH relativeFrom="column">
+              <wp:align>center</wp:align>
+            </wp:positionH>
+            <wp:positionV relativeFrom="paragraph">
+              <wp:posOffset>635</wp:posOffset>
+            </wp:positionV>
+            <wp:extent cx="6332220" cy="4915535"/>
+            <wp:effectExtent l="0" t="0" r="0" b="0"/>
+            <wp:wrapSquare wrapText="largest"/>
+            <wp:docPr id="28" name="Imagen28" descr="" title=""/>
+            <wp:cNvGraphicFramePr>
+              <a:graphicFrameLocks xmlns:a="http://schemas.openxmlformats.org/drawingml/2006/main" noChangeAspect="1"/>
+            </wp:cNvGraphicFramePr>
+            <a:graphic xmlns:a="http://schemas.openxmlformats.org/drawingml/2006/main">
+              <a:graphicData uri="http://schemas.openxmlformats.org/drawingml/2006/picture">
+                <pic:pic xmlns:pic="http://schemas.openxmlformats.org/drawingml/2006/picture">
+                  <pic:nvPicPr>
+                    <pic:cNvPr id="28" name="Imagen28" descr="" title=""/>
+                    <pic:cNvPicPr>
+                      <a:picLocks noChangeAspect="1" noChangeArrowheads="1"/>
+                    </pic:cNvPicPr>
+                  </pic:nvPicPr>
+                  <pic:blipFill>
+                    <a:blip r:embed="rId36"/>
+                    <a:stretch>
+                      <a:fillRect/>
+                    </a:stretch>
+                  </pic:blipFill>
+                  <pic:spPr bwMode="auto">
+                    <a:xfrm>
+                      <a:off x="0" y="0"/>
+                      <a:ext cx="6332220" cy="4915535"/>
+                    </a:xfrm>
+                    <a:prstGeom prst="rect">
+                      <a:avLst/>
+                    </a:prstGeom>
+                    <a:noFill/>
+                  </pic:spPr>
+                </pic:pic>
+              </a:graphicData>
+            </a:graphic>
+          </wp:anchor>
+        </w:drawing>
+      </w:r>
+    </w:p>
+    <w:p>
+      <w:pPr>
+        <w:pStyle w:val="Normal"/>
+        <w:bidi w:val="0"/>
+        <w:jc w:val="start"/>
+        <w:rPr/>
+      </w:pPr>
+      <w:r>
+        <w:rPr/>
+      </w:r>
+    </w:p>
+    <w:p>
+      <w:pPr>
+        <w:pStyle w:val="Normal"/>
+        <w:bidi w:val="0"/>
+        <w:jc w:val="start"/>
+        <w:rPr/>
+      </w:pPr>
+      <w:r>
+        <w:rPr/>
+      </w:r>
+    </w:p>
+    <w:p>
+      <w:pPr>
+        <w:pStyle w:val="Normal"/>
+        <w:bidi w:val="0"/>
+        <w:jc w:val="start"/>
+        <w:rPr/>
+      </w:pPr>
+      <w:r>
+        <w:rPr/>
+        <w:t>Con esto aseguran que todo está funcionando correctamente.</w:t>
+      </w:r>
+    </w:p>
+    <w:p>
+      <w:pPr>
+        <w:pStyle w:val="Normal"/>
+        <w:bidi w:val="0"/>
+        <w:jc w:val="start"/>
+        <w:rPr/>
+      </w:pPr>
+      <w:r>
+        <w:rPr/>
+      </w:r>
+    </w:p>
+    <w:p>
+      <w:pPr>
+        <w:pStyle w:val="Normal"/>
+        <w:bidi w:val="0"/>
+        <w:jc w:val="start"/>
+        <w:rPr/>
+      </w:pPr>
+      <w:r>
+        <w:rPr>
+          <w:b/>
+          <w:bCs/>
+        </w:rPr>
+        <w:t>Fin.</w:t>
       </w:r>
     </w:p>
     <w:sectPr>

--- a/OpenLane Installation.docx
+++ b/OpenLane Installation.docx
@@ -15,10 +15,20 @@
       </w:r>
       <w:r>
         <w:rPr/>
-        <w:t>y funcionamiento. Por: Enrique Damián A</w:t>
-      </w:r>
-      <w:r>
-        <w:rPr/>
+        <w:t xml:space="preserve">y funcionamiento. Por: </w:t>
+      </w:r>
+      <w:r>
+        <w:rPr>
+          <w:b/>
+          <w:bCs/>
+        </w:rPr>
+        <w:t>Enrique Damián A</w:t>
+      </w:r>
+      <w:r>
+        <w:rPr>
+          <w:b/>
+          <w:bCs/>
+        </w:rPr>
         <w:t>guilar</w:t>
       </w:r>
     </w:p>
@@ -60,6 +70,45 @@
           <w:sz w:val="21"/>
         </w:rPr>
         <w:t xml:space="preserve"> </w:t>
+      </w:r>
+    </w:p>
+    <w:p>
+      <w:pPr>
+        <w:pStyle w:val="Normal"/>
+        <w:bidi w:val="0"/>
+        <w:jc w:val="start"/>
+        <w:rPr>
+          <w:b w:val="false"/>
+          <w:bCs w:val="false"/>
+        </w:rPr>
+      </w:pPr>
+      <w:r>
+        <w:rPr>
+          <w:rFonts w:ascii="Roboto;Arial;sans-serif" w:hAnsi="Roboto;Arial;sans-serif"/>
+          <w:b w:val="false"/>
+          <w:bCs w:val="false"/>
+          <w:i w:val="false"/>
+          <w:caps w:val="false"/>
+          <w:smallCaps w:val="false"/>
+          <w:color w:val="131313"/>
+          <w:spacing w:val="0"/>
+          <w:sz w:val="21"/>
+        </w:rPr>
+        <w:t xml:space="preserve">Video de la instalación: </w:t>
+      </w:r>
+      <w:r>
+        <w:rPr>
+          <w:rFonts w:ascii="Roboto;Arial;sans-serif" w:hAnsi="Roboto;Arial;sans-serif"/>
+          <w:b/>
+          <w:bCs/>
+          <w:i w:val="false"/>
+          <w:caps w:val="false"/>
+          <w:smallCaps w:val="false"/>
+          <w:color w:val="131313"/>
+          <w:spacing w:val="0"/>
+          <w:sz w:val="21"/>
+        </w:rPr>
+        <w:t>https://www.youtube.com/watch?v=ea8s3qoP15U</w:t>
       </w:r>
     </w:p>
     <w:p>
@@ -135,7 +184,21 @@
           <w:spacing w:val="0"/>
           <w:sz w:val="21"/>
         </w:rPr>
-        <w:t>email: edamian.ittlalpan@gmail.com</w:t>
+        <w:t xml:space="preserve">email: </w:t>
+      </w:r>
+      <w:r>
+        <w:rPr>
+          <w:rFonts w:ascii="Roboto;Arial;sans-serif" w:hAnsi="Roboto;Arial;sans-serif"/>
+          <w:b/>
+          <w:bCs/>
+          <w:i w:val="false"/>
+          <w:caps w:val="false"/>
+          <w:smallCaps w:val="false"/>
+          <w:color w:val="131313"/>
+          <w:spacing w:val="0"/>
+          <w:sz w:val="21"/>
+        </w:rPr>
+        <w:t>edamian.ittlalpan@gmail.com</w:t>
       </w:r>
     </w:p>
     <w:p>
@@ -210,6 +273,58 @@
       <w:r>
         <w:rPr/>
         <w:t xml:space="preserve">- Máquina Virtual VirtualBox Ubuntu 24.04.1 (12GB de RAM – </w:t>
+      </w:r>
+      <w:r>
+        <w:rPr/>
+        <w:t>6</w:t>
+      </w:r>
+      <w:r>
+        <w:rPr/>
+        <w:t xml:space="preserve">Cores – </w:t>
+      </w:r>
+      <w:r>
+        <w:rPr/>
+        <w:t>50GB de discoVirtual</w:t>
+      </w:r>
+      <w:r>
+        <w:rPr/>
+        <w:t>)</w:t>
+      </w:r>
+    </w:p>
+    <w:p>
+      <w:pPr>
+        <w:pStyle w:val="Normal"/>
+        <w:bidi w:val="0"/>
+        <w:jc w:val="start"/>
+        <w:rPr/>
+      </w:pPr>
+      <w:r>
+        <w:rPr/>
+        <w:t xml:space="preserve">- </w:t>
+      </w:r>
+      <w:r>
+        <w:rPr/>
+        <w:t xml:space="preserve">También se instaló en </w:t>
+      </w:r>
+      <w:r>
+        <w:rPr/>
+        <w:t>Máquina Virtual VirtualBox Ubuntu 2</w:t>
+      </w:r>
+      <w:r>
+        <w:rPr/>
+        <w:t>0</w:t>
+      </w:r>
+      <w:r>
+        <w:rPr/>
+        <w:t>.04.</w:t>
+      </w:r>
+      <w:r>
+        <w:rPr/>
+        <w:t>6</w:t>
+      </w:r>
+      <w:r>
+        <w:rPr/>
+        <w:t xml:space="preserve"> (12GB de RAM – </w:t>
       </w:r>
       <w:r>
         <w:rPr/>
